--- a/Memoria/Memoria-7-Diseño-V1.docx
+++ b/Memoria/Memoria-7-Diseño-V1.docx
@@ -18,7 +18,7 @@
           <w:sz w:val="52"/>
           <w:szCs w:val="52"/>
         </w:rPr>
-        <w:t>CAPÍTULO 7</w:t>
+        <w:t>CAPÍTULO 6</w:t>
       </w:r>
     </w:p>
     <w:p>
@@ -32,7 +32,7 @@
           <w:szCs w:val="52"/>
         </w:rPr>
       </w:pPr>
-      <w:bookmarkStart w:id="0" w:name="_Toc523875361"/>
+      <w:bookmarkStart w:id="0" w:name="_Toc523945595"/>
       <w:r>
         <w:rPr>
           <w:rFonts w:asciiTheme="minorHAnsi" w:hAnsiTheme="minorHAnsi"/>
@@ -56,7 +56,7 @@
           <w:szCs w:val="40"/>
         </w:rPr>
       </w:pPr>
-      <w:bookmarkStart w:id="1" w:name="_Toc523875362"/>
+      <w:bookmarkStart w:id="1" w:name="_Toc523945596"/>
       <w:r>
         <w:rPr>
           <w:b/>
@@ -64,7 +64,7 @@
           <w:sz w:val="40"/>
           <w:szCs w:val="40"/>
         </w:rPr>
-        <w:t>7</w:t>
+        <w:t>6</w:t>
       </w:r>
       <w:r>
         <w:rPr>
@@ -94,6 +94,14 @@
     </w:p>
     <w:p>
       <w:pPr>
+        <w:jc w:val="both"/>
+        <w:rPr>
+          <w:rFonts w:ascii="Times New Roman" w:hAnsi="Times New Roman" w:cs="Times New Roman"/>
+        </w:rPr>
+      </w:pPr>
+    </w:p>
+    <w:p>
+      <w:pPr>
         <w:keepNext/>
         <w:jc w:val="both"/>
       </w:pPr>
@@ -103,7 +111,7 @@
           <w:lang w:eastAsia="es-ES"/>
         </w:rPr>
         <w:drawing>
-          <wp:inline distT="0" distB="0" distL="0" distR="0" wp14:anchorId="78D3CC90" wp14:editId="705BA739">
+          <wp:inline distT="0" distB="0" distL="0" distR="0" wp14:anchorId="3BCA04D1" wp14:editId="5027A323">
             <wp:extent cx="5400040" cy="2290445"/>
             <wp:effectExtent l="0" t="0" r="0" b="0"/>
             <wp:docPr id="13" name="Imagen 13"/>
@@ -151,7 +159,7 @@
         <w:jc w:val="both"/>
       </w:pPr>
       <w:bookmarkStart w:id="2" w:name="_Toc523875280"/>
-      <w:bookmarkStart w:id="3" w:name="_Toc523875675"/>
+      <w:bookmarkStart w:id="3" w:name="_Toc523943165"/>
       <w:r>
         <w:t xml:space="preserve">Ilustración </w:t>
       </w:r>
@@ -182,6 +190,7 @@
       <w:bookmarkEnd w:id="2"/>
       <w:bookmarkEnd w:id="3"/>
     </w:p>
+    <w:p/>
     <w:p>
       <w:pPr>
         <w:jc w:val="both"/>
@@ -214,7 +223,7 @@
           <w:szCs w:val="40"/>
         </w:rPr>
       </w:pPr>
-      <w:bookmarkStart w:id="4" w:name="_Toc523875363"/>
+      <w:bookmarkStart w:id="4" w:name="_Toc523945597"/>
       <w:r>
         <w:rPr>
           <w:b/>
@@ -222,7 +231,7 @@
           <w:sz w:val="40"/>
           <w:szCs w:val="40"/>
         </w:rPr>
-        <w:t>7</w:t>
+        <w:t>6</w:t>
       </w:r>
       <w:r>
         <w:rPr>
@@ -274,6 +283,14 @@
     </w:p>
     <w:p>
       <w:pPr>
+        <w:jc w:val="both"/>
+        <w:rPr>
+          <w:rFonts w:ascii="Times New Roman" w:hAnsi="Times New Roman" w:cs="Times New Roman"/>
+        </w:rPr>
+      </w:pPr>
+    </w:p>
+    <w:p>
+      <w:pPr>
         <w:keepNext/>
         <w:jc w:val="both"/>
       </w:pPr>
@@ -284,7 +301,7 @@
         </w:rPr>
         <w:lastRenderedPageBreak/>
         <w:drawing>
-          <wp:inline distT="0" distB="0" distL="0" distR="0" wp14:anchorId="072B19BD" wp14:editId="1B872E05">
+          <wp:inline distT="0" distB="0" distL="0" distR="0" wp14:anchorId="1BAA4E0F" wp14:editId="6F814ED7">
             <wp:extent cx="5400040" cy="3573780"/>
             <wp:effectExtent l="0" t="0" r="0" b="7620"/>
             <wp:docPr id="31" name="Imagen 31"/>
@@ -332,7 +349,7 @@
         <w:jc w:val="both"/>
       </w:pPr>
       <w:bookmarkStart w:id="5" w:name="_Toc523875281"/>
-      <w:bookmarkStart w:id="6" w:name="_Toc523875676"/>
+      <w:bookmarkStart w:id="6" w:name="_Toc523943166"/>
       <w:r>
         <w:t xml:space="preserve">Ilustración </w:t>
       </w:r>
@@ -363,6 +380,7 @@
       <w:bookmarkEnd w:id="5"/>
       <w:bookmarkEnd w:id="6"/>
     </w:p>
+    <w:p/>
     <w:p>
       <w:pPr>
         <w:jc w:val="both"/>
@@ -391,14 +409,17 @@
     <w:p>
       <w:pPr>
         <w:pStyle w:val="Ttulo2"/>
+      </w:pPr>
+      <w:bookmarkStart w:id="7" w:name="_Toc523945598"/>
+      <w:r>
         <w:rPr>
           <w:b/>
           <w:color w:val="1F4E79" w:themeColor="accent1" w:themeShade="80"/>
           <w:sz w:val="40"/>
           <w:szCs w:val="40"/>
         </w:rPr>
-      </w:pPr>
-      <w:bookmarkStart w:id="7" w:name="_Toc523875364"/>
+        <w:t>6</w:t>
+      </w:r>
       <w:r>
         <w:rPr>
           <w:b/>
@@ -406,23 +427,9 @@
           <w:sz w:val="40"/>
           <w:szCs w:val="40"/>
         </w:rPr>
-        <w:t>7</w:t>
-      </w:r>
-      <w:r>
-        <w:rPr>
-          <w:b/>
-          <w:color w:val="1F4E79" w:themeColor="accent1" w:themeShade="80"/>
-          <w:sz w:val="40"/>
-          <w:szCs w:val="40"/>
-        </w:rPr>
         <w:t>.3 MOCKUPS</w:t>
       </w:r>
       <w:bookmarkEnd w:id="7"/>
-    </w:p>
-    <w:p>
-      <w:pPr>
-        <w:jc w:val="both"/>
-      </w:pPr>
     </w:p>
     <w:p>
       <w:pPr>
@@ -493,7 +500,7 @@
           <w:lang w:eastAsia="es-ES"/>
         </w:rPr>
         <w:drawing>
-          <wp:inline distT="0" distB="0" distL="0" distR="0" wp14:anchorId="2BFD3ECC" wp14:editId="2D5EEECE">
+          <wp:inline distT="0" distB="0" distL="0" distR="0" wp14:anchorId="4EBA938D" wp14:editId="66BB7564">
             <wp:extent cx="4762500" cy="2632144"/>
             <wp:effectExtent l="0" t="0" r="0" b="0"/>
             <wp:docPr id="12" name="Imagen 12"/>
@@ -539,12 +546,9 @@
       <w:pPr>
         <w:pStyle w:val="Descripcin"/>
         <w:jc w:val="both"/>
-        <w:rPr>
-          <w:rFonts w:ascii="Times New Roman" w:hAnsi="Times New Roman" w:cs="Times New Roman"/>
-        </w:rPr>
       </w:pPr>
       <w:bookmarkStart w:id="8" w:name="_Toc523875282"/>
-      <w:bookmarkStart w:id="9" w:name="_Toc523875677"/>
+      <w:bookmarkStart w:id="9" w:name="_Toc523943167"/>
       <w:r>
         <w:t xml:space="preserve">Ilustración </w:t>
       </w:r>
@@ -564,6 +568,9 @@
         <w:t>10</w:t>
       </w:r>
       <w:r>
+        <w:rPr>
+          <w:noProof/>
+        </w:rPr>
         <w:fldChar w:fldCharType="end"/>
       </w:r>
       <w:r>
@@ -597,7 +604,7 @@
           <w:lang w:eastAsia="es-ES"/>
         </w:rPr>
         <w:drawing>
-          <wp:inline distT="0" distB="0" distL="0" distR="0" wp14:anchorId="2DFC0E62" wp14:editId="39C08C42">
+          <wp:inline distT="0" distB="0" distL="0" distR="0" wp14:anchorId="4093701E" wp14:editId="7341133A">
             <wp:extent cx="4725324" cy="2597150"/>
             <wp:effectExtent l="0" t="0" r="0" b="0"/>
             <wp:docPr id="33" name="Imagen 33"/>
@@ -645,7 +652,7 @@
         <w:jc w:val="both"/>
       </w:pPr>
       <w:bookmarkStart w:id="10" w:name="_Toc523875283"/>
-      <w:bookmarkStart w:id="11" w:name="_Toc523875678"/>
+      <w:bookmarkStart w:id="11" w:name="_Toc523943168"/>
       <w:r>
         <w:t xml:space="preserve">Ilustración </w:t>
       </w:r>
@@ -665,6 +672,9 @@
         <w:t>11</w:t>
       </w:r>
       <w:r>
+        <w:rPr>
+          <w:noProof/>
+        </w:rPr>
         <w:fldChar w:fldCharType="end"/>
       </w:r>
       <w:r>
@@ -684,7 +694,6 @@
         <w:rPr>
           <w:rFonts w:ascii="Times New Roman" w:hAnsi="Times New Roman" w:cs="Times New Roman"/>
         </w:rPr>
-        <w:lastRenderedPageBreak/>
         <w:t>En la pestaña referente al inicio de sesión nos encontraremos con otro formulario el cual se debe rellenar con los datos de nombre de usuario y contraseña.</w:t>
       </w:r>
     </w:p>
@@ -708,6 +717,7 @@
           <w:sz w:val="28"/>
           <w:szCs w:val="28"/>
         </w:rPr>
+        <w:lastRenderedPageBreak/>
         <w:t>Calendario</w:t>
       </w:r>
     </w:p>
@@ -728,7 +738,7 @@
           <w:lang w:eastAsia="es-ES"/>
         </w:rPr>
         <w:drawing>
-          <wp:inline distT="0" distB="0" distL="0" distR="0" wp14:anchorId="2AD1A4D5" wp14:editId="47AD4596">
+          <wp:inline distT="0" distB="0" distL="0" distR="0" wp14:anchorId="228B7A3A" wp14:editId="5BDCDB1C">
             <wp:extent cx="5400040" cy="2990215"/>
             <wp:effectExtent l="0" t="0" r="0" b="635"/>
             <wp:docPr id="39" name="Imagen 39"/>
@@ -774,16 +784,9 @@
       <w:pPr>
         <w:pStyle w:val="Descripcin"/>
         <w:jc w:val="both"/>
-        <w:rPr>
-          <w:rFonts w:ascii="Times New Roman" w:hAnsi="Times New Roman" w:cs="Times New Roman"/>
-          <w:b/>
-          <w:color w:val="1F4E79" w:themeColor="accent1" w:themeShade="80"/>
-          <w:sz w:val="22"/>
-          <w:szCs w:val="22"/>
-        </w:rPr>
       </w:pPr>
       <w:bookmarkStart w:id="12" w:name="_Toc523875284"/>
-      <w:bookmarkStart w:id="13" w:name="_Toc523875679"/>
+      <w:bookmarkStart w:id="13" w:name="_Toc523943169"/>
       <w:r>
         <w:t xml:space="preserve">Ilustración </w:t>
       </w:r>
@@ -803,6 +806,9 @@
         <w:t>12</w:t>
       </w:r>
       <w:r>
+        <w:rPr>
+          <w:noProof/>
+        </w:rPr>
         <w:fldChar w:fldCharType="end"/>
       </w:r>
       <w:r>
@@ -864,7 +870,7 @@
           <w:lang w:eastAsia="es-ES"/>
         </w:rPr>
         <w:drawing>
-          <wp:inline distT="0" distB="0" distL="0" distR="0" wp14:anchorId="5D536CE6" wp14:editId="6485927D">
+          <wp:inline distT="0" distB="0" distL="0" distR="0" wp14:anchorId="42CEAB6C" wp14:editId="0D931771">
             <wp:extent cx="5400040" cy="2993390"/>
             <wp:effectExtent l="0" t="0" r="0" b="0"/>
             <wp:docPr id="40" name="Imagen 40"/>
@@ -918,7 +924,7 @@
         </w:rPr>
       </w:pPr>
       <w:bookmarkStart w:id="14" w:name="_Toc523875285"/>
-      <w:bookmarkStart w:id="15" w:name="_Toc523875680"/>
+      <w:bookmarkStart w:id="15" w:name="_Toc523943170"/>
       <w:r>
         <w:t xml:space="preserve">Ilustración </w:t>
       </w:r>
@@ -938,6 +944,9 @@
         <w:t>13</w:t>
       </w:r>
       <w:r>
+        <w:rPr>
+          <w:noProof/>
+        </w:rPr>
         <w:fldChar w:fldCharType="end"/>
       </w:r>
       <w:r>
@@ -949,9 +958,15 @@
     <w:p>
       <w:pPr>
         <w:jc w:val="both"/>
-      </w:pPr>
-      <w:r>
-        <w:t>Como se ha mencionado anteriormente el sistema deberá contar con una serie de notas las cuales tendrán un formato de nota adhesiva para que consiga una estética mas cercana.</w:t>
+        <w:rPr>
+          <w:rFonts w:ascii="Times New Roman" w:hAnsi="Times New Roman" w:cs="Times New Roman"/>
+        </w:rPr>
+      </w:pPr>
+      <w:r>
+        <w:rPr>
+          <w:rFonts w:ascii="Times New Roman" w:hAnsi="Times New Roman" w:cs="Times New Roman"/>
+        </w:rPr>
+        <w:t>Como se ha mencionado anteriormente el sistema deberá contar con una serie de notas las cuales tendrán un formato de nota adhesiva para que consiga una estética más cercana.</w:t>
       </w:r>
     </w:p>
     <w:p>
@@ -998,7 +1013,7 @@
           <w:lang w:eastAsia="es-ES"/>
         </w:rPr>
         <w:drawing>
-          <wp:inline distT="0" distB="0" distL="0" distR="0" wp14:anchorId="7351A491" wp14:editId="1E2342BE">
+          <wp:inline distT="0" distB="0" distL="0" distR="0" wp14:anchorId="5EF70F48" wp14:editId="47123711">
             <wp:extent cx="5400040" cy="3001010"/>
             <wp:effectExtent l="0" t="0" r="0" b="8890"/>
             <wp:docPr id="41" name="Imagen 41"/>
@@ -1046,7 +1061,7 @@
         <w:jc w:val="both"/>
       </w:pPr>
       <w:bookmarkStart w:id="16" w:name="_Toc523875286"/>
-      <w:bookmarkStart w:id="17" w:name="_Toc523875681"/>
+      <w:bookmarkStart w:id="17" w:name="_Toc523943171"/>
       <w:r>
         <w:t xml:space="preserve">Ilustración </w:t>
       </w:r>
@@ -1066,6 +1081,9 @@
         <w:t>14</w:t>
       </w:r>
       <w:r>
+        <w:rPr>
+          <w:noProof/>
+        </w:rPr>
         <w:fldChar w:fldCharType="end"/>
       </w:r>
       <w:r>
@@ -1075,7 +1093,15 @@
       <w:bookmarkEnd w:id="17"/>
     </w:p>
     <w:p>
-      <w:r>
+      <w:pPr>
+        <w:rPr>
+          <w:rFonts w:ascii="Times New Roman" w:hAnsi="Times New Roman" w:cs="Times New Roman"/>
+        </w:rPr>
+      </w:pPr>
+      <w:r>
+        <w:rPr>
+          <w:rFonts w:ascii="Times New Roman" w:hAnsi="Times New Roman" w:cs="Times New Roman"/>
+        </w:rPr>
         <w:t>Aquí se puede ver la estética que tendrá la sala de chat. Dispondremos de una pantalla central en la que se podrán observar los mensajes. A la derecha podemos ver la lista de los grupos a los que pertenece el usuario. Justo debajo de los mensajes, encontramos el formulario de texto para escribir un nuevo mensaje. Finalmente, tenemos debajo de la página un tablero con las notas que son compartidas en cada grupo.</w:t>
       </w:r>
     </w:p>
@@ -1108,7 +1134,7 @@
           <w:lang w:eastAsia="es-ES"/>
         </w:rPr>
         <w:drawing>
-          <wp:inline distT="0" distB="0" distL="0" distR="0" wp14:anchorId="49C43470" wp14:editId="071C761F">
+          <wp:inline distT="0" distB="0" distL="0" distR="0" wp14:anchorId="20D74EF6" wp14:editId="7EFCE74A">
             <wp:extent cx="5400040" cy="2998470"/>
             <wp:effectExtent l="0" t="0" r="0" b="0"/>
             <wp:docPr id="42" name="Imagen 42"/>
@@ -1155,7 +1181,7 @@
         <w:pStyle w:val="Descripcin"/>
       </w:pPr>
       <w:bookmarkStart w:id="18" w:name="_Toc523875287"/>
-      <w:bookmarkStart w:id="19" w:name="_Toc523875682"/>
+      <w:bookmarkStart w:id="19" w:name="_Toc523943172"/>
       <w:r>
         <w:t xml:space="preserve">Ilustración </w:t>
       </w:r>
@@ -1175,6 +1201,9 @@
         <w:t>15</w:t>
       </w:r>
       <w:r>
+        <w:rPr>
+          <w:noProof/>
+        </w:rPr>
         <w:fldChar w:fldCharType="end"/>
       </w:r>
       <w:r>
@@ -1184,11 +1213,17 @@
       <w:bookmarkEnd w:id="19"/>
     </w:p>
     <w:p>
-      <w:r>
+      <w:pPr>
+        <w:rPr>
+          <w:rFonts w:ascii="Times New Roman" w:hAnsi="Times New Roman" w:cs="Times New Roman"/>
+        </w:rPr>
+      </w:pPr>
+      <w:r>
+        <w:rPr>
+          <w:rFonts w:ascii="Times New Roman" w:hAnsi="Times New Roman" w:cs="Times New Roman"/>
+        </w:rPr>
         <w:t>En esta pantalla mostraremos el motor de búsqueda que facilitará a los usuarios filtrar y seleccionar los eventos a los que desea asistir.</w:t>
       </w:r>
-    </w:p>
-    <w:p>
       <w:bookmarkStart w:id="20" w:name="_GoBack"/>
       <w:bookmarkEnd w:id="20"/>
     </w:p>
@@ -2760,7 +2795,7 @@
   <w:style w:type="paragraph" w:default="1" w:styleId="Normal">
     <w:name w:val="Normal"/>
     <w:qFormat/>
-    <w:rsid w:val="003B7258"/>
+    <w:rsid w:val="00082061"/>
   </w:style>
   <w:style w:type="paragraph" w:styleId="Ttulo1">
     <w:name w:val="heading 1"/>
